--- a/Contents/Viva Q&A Note.docx
+++ b/Contents/Viva Q&A Note.docx
@@ -1,6 +1,6 @@
 
 <file path=word/document.xml><?xml version="1.0" encoding="utf-8"?>
-<w:document xmlns:wpc="http://schemas.microsoft.com/office/word/2010/wordprocessingCanvas" xmlns:cx="http://schemas.microsoft.com/office/drawing/2014/chartex" xmlns:cx1="http://schemas.microsoft.com/office/drawing/2015/9/8/chartex" xmlns:mc="http://schemas.openxmlformats.org/markup-compatibility/2006" xmlns:o="urn:schemas-microsoft-com:office:office" xmlns:r="http://schemas.openxmlformats.org/officeDocument/2006/relationships" xmlns:m="http://schemas.openxmlformats.org/officeDocument/2006/math" xmlns:v="urn:schemas-microsoft-com:vml" xmlns:wp14="http://schemas.microsoft.com/office/word/2010/wordprocessingDrawing" xmlns:wp="http://schemas.openxmlformats.org/drawingml/2006/wordprocessingDrawing" xmlns:w10="urn:schemas-microsoft-com:office:word" xmlns:w="http://schemas.openxmlformats.org/wordprocessingml/2006/main" xmlns:w14="http://schemas.microsoft.com/office/word/2010/wordml" xmlns:w15="http://schemas.microsoft.com/office/word/2012/wordml" xmlns:w16se="http://schemas.microsoft.com/office/word/2015/wordml/symex" xmlns:wpg="http://schemas.microsoft.com/office/word/2010/wordprocessingGroup" xmlns:wpi="http://schemas.microsoft.com/office/word/2010/wordprocessingInk" xmlns:wne="http://schemas.microsoft.com/office/word/2006/wordml" xmlns:wps="http://schemas.microsoft.com/office/word/2010/wordprocessingShape" mc:Ignorable="w14 w15 w16se wp14">
+<w:document xmlns:wpc="http://schemas.microsoft.com/office/word/2010/wordprocessingCanvas" xmlns:cx="http://schemas.microsoft.com/office/drawing/2014/chartex" xmlns:mc="http://schemas.openxmlformats.org/markup-compatibility/2006" xmlns:o="urn:schemas-microsoft-com:office:office" xmlns:r="http://schemas.openxmlformats.org/officeDocument/2006/relationships" xmlns:m="http://schemas.openxmlformats.org/officeDocument/2006/math" xmlns:v="urn:schemas-microsoft-com:vml" xmlns:wp14="http://schemas.microsoft.com/office/word/2010/wordprocessingDrawing" xmlns:wp="http://schemas.openxmlformats.org/drawingml/2006/wordprocessingDrawing" xmlns:w10="urn:schemas-microsoft-com:office:word" xmlns:w="http://schemas.openxmlformats.org/wordprocessingml/2006/main" xmlns:w14="http://schemas.microsoft.com/office/word/2010/wordml" xmlns:w15="http://schemas.microsoft.com/office/word/2012/wordml" xmlns:w16se="http://schemas.microsoft.com/office/word/2015/wordml/symex" xmlns:wpg="http://schemas.microsoft.com/office/word/2010/wordprocessingGroup" xmlns:wpi="http://schemas.microsoft.com/office/word/2010/wordprocessingInk" xmlns:wne="http://schemas.microsoft.com/office/word/2006/wordml" xmlns:wps="http://schemas.microsoft.com/office/word/2010/wordprocessingShape" mc:Ignorable="w14 w15 w16se wp14">
   <w:body>
     <w:p>
       <w:pPr>
@@ -144,11 +144,9 @@
       <w:r>
         <w:t xml:space="preserve"> was a member of union </w:t>
       </w:r>
-      <w:proofErr w:type="spellStart"/>
-      <w:r>
-        <w:t>parishad</w:t>
-      </w:r>
-      <w:proofErr w:type="spellEnd"/>
+      <w:r>
+        <w:t>perished</w:t>
+      </w:r>
       <w:r>
         <w:t xml:space="preserve">. Nowadays </w:t>
       </w:r>
@@ -168,7 +166,6 @@
         <w:jc w:val="both"/>
       </w:pPr>
       <w:r>
-        <w:lastRenderedPageBreak/>
         <w:t>Why do you want to join Bangladesh Army?</w:t>
       </w:r>
     </w:p>
@@ -210,26 +207,65 @@
       <w:r>
         <w:t xml:space="preserve"> know about Bangladesh army:</w:t>
       </w:r>
+    </w:p>
+    <w:p>
+      <w:r>
+        <w:t xml:space="preserve">Bangladesh Army is a part of </w:t>
+      </w:r>
+      <w:r>
+        <w:t>Bangladesh Armed Forces and</w:t>
+      </w:r>
+      <w:r>
+        <w:t xml:space="preserve"> active from </w:t>
+      </w:r>
+      <w:r>
+        <w:t>march 26 1971. It consists of</w:t>
+      </w:r>
+      <w:r>
+        <w:t xml:space="preserve"> 148617 uniformed personnel and about 13,508 civilian personnel. The motto of Bangladesh army is “In War, In Peace we are everywhere country” and the mascot is “crossed scimitars”. At present the chief of the army staff is General Aziz Ahmed.</w:t>
+      </w:r>
+    </w:p>
+    <w:p>
+      <w:pPr>
+        <w:pStyle w:val="Heading1"/>
+        <w:jc w:val="both"/>
+      </w:pPr>
+      <w:r>
+        <w:lastRenderedPageBreak/>
+        <w:t>Why should we choose you?</w:t>
+      </w:r>
+    </w:p>
+    <w:p>
+      <w:pPr>
+        <w:rPr>
+          <w:rFonts w:ascii="Nirmala UI" w:hAnsi="Nirmala UI" w:cs="Nirmala UI"/>
+        </w:rPr>
+      </w:pPr>
+      <w:r>
+        <w:t xml:space="preserve">I love to become a part of Bangladesh army, I’m so much passionate about solider lives and I’m committed to lead myself </w:t>
+      </w:r>
+      <w:r>
+        <w:rPr>
+          <w:rFonts w:ascii="Nirmala UI" w:hAnsi="Nirmala UI" w:cs="Nirmala UI"/>
+        </w:rPr>
+        <w:t>good for Bangladesh armed forces specially for Bangladesh Army.</w:t>
+      </w:r>
+    </w:p>
+    <w:p>
+      <w:pPr>
+        <w:pStyle w:val="Heading1"/>
+        <w:jc w:val="both"/>
+      </w:pPr>
+      <w:r>
+        <w:t>Criticize yourself:</w:t>
+      </w:r>
+    </w:p>
+    <w:p>
+      <w:r>
+        <w:t xml:space="preserve">I think I’m so much intended to engaged with fitness activities </w:t>
+      </w:r>
       <w:bookmarkStart w:id="0" w:name="_GoBack"/>
       <w:bookmarkEnd w:id="0"/>
-    </w:p>
-    <w:p>
-      <w:pPr>
-        <w:pStyle w:val="Heading1"/>
-        <w:jc w:val="both"/>
-      </w:pPr>
-      <w:r>
-        <w:t>Why should we choose you?</w:t>
-      </w:r>
-    </w:p>
-    <w:p>
-      <w:pPr>
-        <w:pStyle w:val="Heading1"/>
-        <w:jc w:val="both"/>
-      </w:pPr>
-      <w:r>
-        <w:t>Criticize yourself:</w:t>
-      </w:r>
     </w:p>
     <w:p>
       <w:pPr>

--- a/Contents/Viva Q&A Note.docx
+++ b/Contents/Viva Q&A Note.docx
@@ -1,6 +1,6 @@
 
 <file path=word/document.xml><?xml version="1.0" encoding="utf-8"?>
-<w:document xmlns:wpc="http://schemas.microsoft.com/office/word/2010/wordprocessingCanvas" xmlns:cx="http://schemas.microsoft.com/office/drawing/2014/chartex" xmlns:mc="http://schemas.openxmlformats.org/markup-compatibility/2006" xmlns:o="urn:schemas-microsoft-com:office:office" xmlns:r="http://schemas.openxmlformats.org/officeDocument/2006/relationships" xmlns:m="http://schemas.openxmlformats.org/officeDocument/2006/math" xmlns:v="urn:schemas-microsoft-com:vml" xmlns:wp14="http://schemas.microsoft.com/office/word/2010/wordprocessingDrawing" xmlns:wp="http://schemas.openxmlformats.org/drawingml/2006/wordprocessingDrawing" xmlns:w10="urn:schemas-microsoft-com:office:word" xmlns:w="http://schemas.openxmlformats.org/wordprocessingml/2006/main" xmlns:w14="http://schemas.microsoft.com/office/word/2010/wordml" xmlns:w15="http://schemas.microsoft.com/office/word/2012/wordml" xmlns:w16se="http://schemas.microsoft.com/office/word/2015/wordml/symex" xmlns:wpg="http://schemas.microsoft.com/office/word/2010/wordprocessingGroup" xmlns:wpi="http://schemas.microsoft.com/office/word/2010/wordprocessingInk" xmlns:wne="http://schemas.microsoft.com/office/word/2006/wordml" xmlns:wps="http://schemas.microsoft.com/office/word/2010/wordprocessingShape" mc:Ignorable="w14 w15 w16se wp14">
+<w:document xmlns:wpc="http://schemas.microsoft.com/office/word/2010/wordprocessingCanvas" xmlns:cx="http://schemas.microsoft.com/office/drawing/2014/chartex" xmlns:cx1="http://schemas.microsoft.com/office/drawing/2015/9/8/chartex" xmlns:mc="http://schemas.openxmlformats.org/markup-compatibility/2006" xmlns:o="urn:schemas-microsoft-com:office:office" xmlns:r="http://schemas.openxmlformats.org/officeDocument/2006/relationships" xmlns:m="http://schemas.openxmlformats.org/officeDocument/2006/math" xmlns:v="urn:schemas-microsoft-com:vml" xmlns:wp14="http://schemas.microsoft.com/office/word/2010/wordprocessingDrawing" xmlns:wp="http://schemas.openxmlformats.org/drawingml/2006/wordprocessingDrawing" xmlns:w10="urn:schemas-microsoft-com:office:word" xmlns:w="http://schemas.openxmlformats.org/wordprocessingml/2006/main" xmlns:w14="http://schemas.microsoft.com/office/word/2010/wordml" xmlns:w15="http://schemas.microsoft.com/office/word/2012/wordml" xmlns:w16se="http://schemas.microsoft.com/office/word/2015/wordml/symex" xmlns:wpg="http://schemas.microsoft.com/office/word/2010/wordprocessingGroup" xmlns:wpi="http://schemas.microsoft.com/office/word/2010/wordprocessingInk" xmlns:wne="http://schemas.microsoft.com/office/word/2006/wordml" xmlns:wps="http://schemas.microsoft.com/office/word/2010/wordprocessingShape" mc:Ignorable="w14 w15 w16se wp14">
   <w:body>
     <w:p>
       <w:pPr>
@@ -33,15 +33,7 @@
     </w:p>
     <w:p>
       <w:r>
-        <w:t xml:space="preserve">My name is Mohammad Amir Hamza. Amir is for someone who is prince or commanding and Hamza is for strong or steadfast. By combining two words it’s Strong Commanding. It was the name of the uncle of Prophet Muhammad (SAW) who was killed in battle of </w:t>
-      </w:r>
-      <w:proofErr w:type="spellStart"/>
-      <w:r>
-        <w:t>uhud</w:t>
-      </w:r>
-      <w:proofErr w:type="spellEnd"/>
-      <w:r>
-        <w:t xml:space="preserve">. </w:t>
+        <w:t xml:space="preserve">My name is Mohammad Amir Hamza. Amir is for someone who is prince or commanding and Hamza is for strong or steadfast. By combining two words it’s Strong Commanding. It was the name of the uncle of Prophet Muhammad (SAW) who was killed in battle of uhud. </w:t>
       </w:r>
     </w:p>
     <w:p>
@@ -69,15 +61,7 @@
         <w:t xml:space="preserve">ishoreganj. </w:t>
       </w:r>
       <w:r>
-        <w:t xml:space="preserve">My father name is Mohammad </w:t>
-      </w:r>
-      <w:proofErr w:type="spellStart"/>
-      <w:r>
-        <w:t>Abdus</w:t>
-      </w:r>
-      <w:proofErr w:type="spellEnd"/>
-      <w:r>
-        <w:t xml:space="preserve"> Salam. He is a respected person in the society and a small entrepreneur. I’ve completed my SSC with GPA 4.56 from Dhaka Board in 2008. Then I’ve completed 4 years diploma in C.se from Kishoreganj P</w:t>
+        <w:t>My father name is Mohammad Abdus Salam. He is a respected person in the society and a small entrepreneur. I’ve completed my SSC with GPA 4.56 from Dhaka Board in 2008. Then I’ve completed 4 years diploma in C.se from Kishoreganj P</w:t>
       </w:r>
       <w:r>
         <w:t>olytechnic Institute in 2012</w:t>
@@ -231,7 +215,6 @@
         <w:jc w:val="both"/>
       </w:pPr>
       <w:r>
-        <w:lastRenderedPageBreak/>
         <w:t>Why should we choose you?</w:t>
       </w:r>
     </w:p>
@@ -246,71 +229,98 @@
       </w:r>
       <w:r>
         <w:rPr>
+          <w:rFonts w:cstheme="minorHAnsi"/>
+        </w:rPr>
+        <w:t>good for Bangladesh armed forces specially for Bangladesh Army.</w:t>
+      </w:r>
+    </w:p>
+    <w:p>
+      <w:pPr>
+        <w:pStyle w:val="Heading1"/>
+        <w:jc w:val="both"/>
+      </w:pPr>
+      <w:r>
+        <w:lastRenderedPageBreak/>
+        <w:t>Criticize yourself:</w:t>
+      </w:r>
+    </w:p>
+    <w:p>
+      <w:pPr>
+        <w:rPr>
           <w:rFonts w:ascii="Nirmala UI" w:hAnsi="Nirmala UI" w:cs="Nirmala UI"/>
         </w:rPr>
-        <w:t>good for Bangladesh armed forces specially for Bangladesh Army.</w:t>
-      </w:r>
-    </w:p>
-    <w:p>
-      <w:pPr>
-        <w:pStyle w:val="Heading1"/>
-        <w:jc w:val="both"/>
-      </w:pPr>
-      <w:r>
-        <w:t>Criticize yourself:</w:t>
-      </w:r>
-    </w:p>
-    <w:p>
-      <w:r>
-        <w:t xml:space="preserve">I think I’m so much intended to engaged with fitness activities </w:t>
+      </w:pPr>
+      <w:r>
+        <w:t xml:space="preserve">I think I’m so much intended to </w:t>
+      </w:r>
+      <w:r>
+        <w:t>engage with</w:t>
+      </w:r>
+      <w:r>
+        <w:t xml:space="preserve"> fitness activities. I can’t remain silent when I see oppression around me.</w:t>
+      </w:r>
+    </w:p>
+    <w:p>
+      <w:pPr>
+        <w:pStyle w:val="Heading1"/>
+        <w:jc w:val="both"/>
+      </w:pPr>
+      <w:r>
+        <w:t>What is BMA?</w:t>
+      </w:r>
+    </w:p>
+    <w:p>
+      <w:pPr>
+        <w:pStyle w:val="Heading1"/>
+        <w:jc w:val="both"/>
+      </w:pPr>
+      <w:r>
+        <w:t>Where is Bangladesh Naval academy and Bangladesh Air Force academy situated?</w:t>
+      </w:r>
+    </w:p>
+    <w:p>
+      <w:pPr>
+        <w:pStyle w:val="Heading1"/>
+        <w:jc w:val="both"/>
+      </w:pPr>
+      <w:r>
+        <w:t>Did your parents force you to join Bangladesh Army?</w:t>
+      </w:r>
+    </w:p>
+    <w:p>
+      <w:r>
+        <w:t>Nope! It’s my choice.</w:t>
+      </w:r>
+    </w:p>
+    <w:p>
+      <w:pPr>
+        <w:pStyle w:val="Heading1"/>
+        <w:jc w:val="both"/>
+      </w:pPr>
+      <w:r>
+        <w:t>Won’t you leave the training in midway?</w:t>
+      </w:r>
+    </w:p>
+    <w:p>
+      <w:r>
+        <w:t>No sir, Bangladesh Army is a lot of pursuit for me</w:t>
+      </w:r>
+    </w:p>
+    <w:p>
+      <w:pPr>
+        <w:pStyle w:val="Heading1"/>
+        <w:jc w:val="both"/>
+      </w:pPr>
+      <w:r>
+        <w:t>Okay gentleman, you may leave now:</w:t>
+      </w:r>
+    </w:p>
+    <w:p>
+      <w:r>
+        <w:t>Thank you sir.</w:t>
       </w:r>
       <w:bookmarkStart w:id="0" w:name="_GoBack"/>
       <w:bookmarkEnd w:id="0"/>
-    </w:p>
-    <w:p>
-      <w:pPr>
-        <w:pStyle w:val="Heading1"/>
-        <w:jc w:val="both"/>
-      </w:pPr>
-      <w:r>
-        <w:t>What is BMA?</w:t>
-      </w:r>
-    </w:p>
-    <w:p>
-      <w:pPr>
-        <w:pStyle w:val="Heading1"/>
-        <w:jc w:val="both"/>
-      </w:pPr>
-      <w:r>
-        <w:t>Where is Bangladesh Naval academy and Bangladesh Air Force academy situated?</w:t>
-      </w:r>
-    </w:p>
-    <w:p>
-      <w:pPr>
-        <w:pStyle w:val="Heading1"/>
-        <w:jc w:val="both"/>
-      </w:pPr>
-      <w:r>
-        <w:t>Did your parents force you to join Bangladesh Army?</w:t>
-      </w:r>
-    </w:p>
-    <w:p>
-      <w:pPr>
-        <w:pStyle w:val="Heading1"/>
-        <w:jc w:val="both"/>
-      </w:pPr>
-      <w:r>
-        <w:t>Won’t you leave the training in midway?</w:t>
-      </w:r>
-    </w:p>
-    <w:p>
-      <w:pPr>
-        <w:pStyle w:val="Heading1"/>
-        <w:jc w:val="both"/>
-      </w:pPr>
-      <w:r>
-        <w:t>Okay gentleman, you may leave now:</w:t>
-      </w:r>
     </w:p>
     <w:p>
       <w:pPr>
